--- a/mru.docx
+++ b/mru.docx
@@ -232,7 +232,7 @@
                   <m:nor/>
                   <m:sty m:val="p"/>
                 </m:rPr>
-                <m:t>moy</m:t>
+                <m:t>m</m:t>
               </m:r>
             </m:sub>
           </m:sSub>
@@ -470,7 +470,45 @@
         <w:t xml:space="preserve"> </w:t>
       </w:r>
       <w:r>
-        <w:t xml:space="preserve">divisée par le temps du parcours.</w:t>
+        <w:t xml:space="preserve">divisée par la durée</w:t>
+      </w:r>
+      <w:r>
+        <w:t xml:space="preserve"> </w:t>
+      </w:r>
+      <m:oMath>
+        <m:sSub>
+          <m:e>
+            <m:r>
+              <m:t>t</m:t>
+            </m:r>
+          </m:e>
+          <m:sub>
+            <m:r>
+              <m:t>1</m:t>
+            </m:r>
+          </m:sub>
+        </m:sSub>
+        <m:r>
+          <m:rPr>
+            <m:sty m:val="p"/>
+          </m:rPr>
+          <m:t>−</m:t>
+        </m:r>
+        <m:sSub>
+          <m:e>
+            <m:r>
+              <m:t>t</m:t>
+            </m:r>
+          </m:e>
+          <m:sub>
+            <m:r>
+              <m:t>0</m:t>
+            </m:r>
+          </m:sub>
+        </m:sSub>
+      </m:oMath>
+      <w:r>
+        <w:t xml:space="preserve">.</w:t>
       </w:r>
     </w:p>
     <w:p>
@@ -488,7 +526,7 @@
       <w:r>
         <w:drawing>
           <wp:inline>
-            <wp:extent cx="5334000" cy="2356721"/>
+            <wp:extent cx="5334000" cy="2156569"/>
             <wp:effectExtent b="0" l="0" r="0" t="0"/>
             <wp:docPr descr="" title="" id="27" name="Picture"/>
             <a:graphic>
@@ -509,7 +547,7 @@
                   <pic:spPr bwMode="auto">
                     <a:xfrm>
                       <a:off x="0" y="0"/>
-                      <a:ext cx="5334000" cy="2356721"/>
+                      <a:ext cx="5334000" cy="2156569"/>
                     </a:xfrm>
                     <a:prstGeom prst="rect">
                       <a:avLst/>
@@ -553,7 +591,7 @@
         </w:numPr>
       </w:pPr>
       <w:r>
-        <w:t xml:space="preserve">la vitesse de la voiture est constante, ici</w:t>
+        <w:t xml:space="preserve">la vitesse de la voiture est constante, pour chaque intervalle de temps, la vitesse moyenne. Ici</w:t>
       </w:r>
       <w:r>
         <w:t xml:space="preserve"> </w:t>
@@ -606,7 +644,58 @@
         <w:t xml:space="preserve"> </w:t>
       </w:r>
       <w:r>
-        <w:t xml:space="preserve">de la voiture en fonction du temps est une fonction du premier degré. De plus,</w:t>
+        <w:t xml:space="preserve">de la voiture en fonction du temps est une fonction du premier degré, du type</w:t>
+      </w:r>
+      <w:r>
+        <w:t xml:space="preserve"> </w:t>
+      </w:r>
+      <m:oMath>
+        <m:r>
+          <m:t>x</m:t>
+        </m:r>
+        <m:d>
+          <m:dPr>
+            <m:begChr m:val="("/>
+            <m:endChr m:val=")"/>
+            <m:sepChr m:val=""/>
+            <m:grow/>
+          </m:dPr>
+          <m:e>
+            <m:r>
+              <m:t>t</m:t>
+            </m:r>
+          </m:e>
+        </m:d>
+        <m:r>
+          <m:rPr>
+            <m:sty m:val="p"/>
+          </m:rPr>
+          <m:t>=</m:t>
+        </m:r>
+        <m:r>
+          <m:t>m</m:t>
+        </m:r>
+        <m:r>
+          <m:rPr>
+            <m:sty m:val="p"/>
+          </m:rPr>
+          <m:t>⋅</m:t>
+        </m:r>
+        <m:r>
+          <m:t>t</m:t>
+        </m:r>
+        <m:r>
+          <m:rPr>
+            <m:sty m:val="p"/>
+          </m:rPr>
+          <m:t>+</m:t>
+        </m:r>
+        <m:r>
+          <m:t>p</m:t>
+        </m:r>
+      </m:oMath>
+      <w:r>
+        <w:t xml:space="preserve">. De plus,</w:t>
       </w:r>
     </w:p>
     <w:p>
@@ -675,7 +764,31 @@
         </w:numPr>
       </w:pPr>
       <w:r>
-        <w:t xml:space="preserve">le taux d’accroissement est égal à la vitesse de la voiture.</w:t>
+        <w:t xml:space="preserve">le taux d’accroissement (=pente de la droite qui représente</w:t>
+      </w:r>
+      <w:r>
+        <w:t xml:space="preserve"> </w:t>
+      </w:r>
+      <m:oMath>
+        <m:r>
+          <m:t>x</m:t>
+        </m:r>
+        <m:d>
+          <m:dPr>
+            <m:begChr m:val="("/>
+            <m:endChr m:val=")"/>
+            <m:sepChr m:val=""/>
+            <m:grow/>
+          </m:dPr>
+          <m:e>
+            <m:r>
+              <m:t>t</m:t>
+            </m:r>
+          </m:e>
+        </m:d>
+      </m:oMath>
+      <w:r>
+        <w:t xml:space="preserve">) est égal à la vitesse de la voiture.</w:t>
       </w:r>
       <w:r>
         <w:t xml:space="preserve"> </w:t>
@@ -971,7 +1084,7 @@
               <w:jc w:val="left"/>
             </w:pPr>
             <w:r>
-              <w:t xml:space="preserve">La représentation de la position en fonction du temps est une droite: la fonction</w:t>
+              <w:t xml:space="preserve">La représentation de la position en fonction du temps est une droite oblique: la fonction</w:t>
             </w:r>
             <w:r>
               <w:t xml:space="preserve"> </w:t>
@@ -1065,7 +1178,7 @@
               <w:jc w:val="left"/>
             </w:pPr>
             <w:r>
-              <w:t xml:space="preserve">La représentation de la vitesse en fonction du temps est une droite horizontales:</w:t>
+              <w:t xml:space="preserve">La représentation de la vitesse en fonction du temps est une droite horizontale:</w:t>
             </w:r>
             <w:r>
               <w:t xml:space="preserve"> </w:t>
@@ -1225,6 +1338,12 @@
                 </m:r>
                 <m:r>
                   <m:t>v</m:t>
+                </m:r>
+                <m:r>
+                  <m:rPr>
+                    <m:sty m:val="p"/>
+                  </m:rPr>
+                  <m:t>⋅</m:t>
                 </m:r>
                 <m:r>
                   <m:t>t</m:t>
@@ -1354,8 +1473,34 @@
                   </m:rPr>
                   <m:t>=</m:t>
                 </m:r>
+                <m:sSub>
+                  <m:e>
+                    <m:r>
+                      <m:t>v</m:t>
+                    </m:r>
+                  </m:e>
+                  <m:sub>
+                    <m:r>
+                      <m:rPr>
+                        <m:nor/>
+                        <m:sty m:val="p"/>
+                      </m:rPr>
+                      <m:t>m</m:t>
+                    </m:r>
+                  </m:sub>
+                </m:sSub>
                 <m:r>
-                  <m:t>v</m:t>
+                  <m:rPr>
+                    <m:sty m:val="p"/>
+                  </m:rPr>
+                  <m:t>=</m:t>
+                </m:r>
+                <m:r>
+                  <m:rPr>
+                    <m:nor/>
+                    <m:sty m:val="p"/>
+                  </m:rPr>
+                  <m:t>constante</m:t>
                 </m:r>
                 <m:r>
                   <m:rPr>
@@ -1462,7 +1607,7 @@
         <w:pStyle w:val="BodyText"/>
       </w:pPr>
       <w:r>
-        <w:t xml:space="preserve">Tu observes que les voitures se croisent. Comment peux-tu donner le temps de croisement à l’aide du graphique?</w:t>
+        <w:t xml:space="preserve">Tu observes qu’une voiture dépasse l’autre. Comment peux-tu donner le temps de ce dépassement à l’aide du graphique?</w:t>
       </w:r>
     </w:p>
     <w:p>
@@ -1543,7 +1688,7 @@
         <w:pStyle w:val="BodyText"/>
       </w:pPr>
       <w:r>
-        <w:t xml:space="preserve">Tu observes aussi que les voitures se croisent. On peut ici aussi appliquer les raisonnements de l’exemple précédent pour déterminer graphiquement le temps de croisement.</w:t>
+        <w:t xml:space="preserve">Tu observes que les voitures se croisent. Comment peux-tu donner le temps de ce croisement à l’aide du graphique?</w:t>
       </w:r>
     </w:p>
     <w:p>
@@ -1781,7 +1926,7 @@
         <w:t xml:space="preserve"> </w:t>
       </w:r>
       <w:r>
-        <w:t xml:space="preserve">Il y a environ 5km entre le Beffroi de Mons et le centre Sparkoh! Sur les repères ci-dessous, l’origine correspond au Beffroi. Ces repères décrivent le mouvement d’oiseaux entre le Beffroi et Sparkoh. Décrit ces mouvement et donne leurs caractéristiques (position initiale, position finale et vitesse).</w:t>
+        <w:t xml:space="preserve">Il y a environ 5km entre le Beffroi de Mons et le centre Sparkoh! Sur les repères ci-dessous, l’origine correspond au Beffroi. Ces repères décrivent le mouvement d’oiseaux entre le Beffroi et Sparkoh. Décris ces mouvement et donne leurs caractéristiques (position initiale, position finale et vitesse).</w:t>
       </w:r>
     </w:p>
     <w:p>
@@ -2104,6 +2249,13 @@
         <m:r>
           <m:t>30</m:t>
         </m:r>
+        <m:r>
+          <m:rPr>
+            <m:nor/>
+            <m:sty m:val="p"/>
+          </m:rPr>
+          <m:t>s</m:t>
+        </m:r>
       </m:oMath>
       <w:r>
         <w:t xml:space="preserve">.</w:t>
@@ -2136,6 +2288,13 @@
         <m:r>
           <m:t>60</m:t>
         </m:r>
+        <m:r>
+          <m:rPr>
+            <m:nor/>
+            <m:sty m:val="p"/>
+          </m:rPr>
+          <m:t>s</m:t>
+        </m:r>
       </m:oMath>
       <w:r>
         <w:t xml:space="preserve">.</w:t>
@@ -2168,6 +2327,13 @@
         <m:r>
           <m:t>60</m:t>
         </m:r>
+        <m:r>
+          <m:rPr>
+            <m:nor/>
+            <m:sty m:val="p"/>
+          </m:rPr>
+          <m:t>s</m:t>
+        </m:r>
       </m:oMath>
       <w:r>
         <w:t xml:space="preserve">.</w:t>
@@ -2199,6 +2365,13 @@
         </m:r>
         <m:r>
           <m:t>10</m:t>
+        </m:r>
+        <m:r>
+          <m:rPr>
+            <m:nor/>
+            <m:sty m:val="p"/>
+          </m:rPr>
+          <m:t>s</m:t>
         </m:r>
       </m:oMath>
       <w:r>

--- a/mru.docx
+++ b/mru.docx
@@ -992,7 +992,7 @@
       </w:r>
     </w:p>
     <w:bookmarkEnd w:id="29"/>
-    <w:bookmarkStart w:id="43" w:name="les-caractéristiques-dun-mru"/>
+    <w:bookmarkStart w:id="47" w:name="les-caractéristiques-dun-mru"/>
     <w:p>
       <w:pPr>
         <w:pStyle w:val="Heading2"/>
@@ -1045,7 +1045,7 @@
         <w:t xml:space="preserve">Les MRU ont les caractéristiques suivantes:</w:t>
       </w:r>
     </w:p>
-    <w:bookmarkStart w:id="39" w:name="caractéristiques-graphiques"/>
+    <w:bookmarkStart w:id="41" w:name="caractéristiques-graphiques"/>
     <w:p>
       <w:pPr>
         <w:pStyle w:val="Heading3"/>
@@ -1062,12 +1062,14 @@
         <w:tblLook w:firstRow="0" w:lastRow="0" w:firstColumn="0" w:lastColumn="0" w:noHBand="0" w:noVBand="0" w:val="0000"/>
       </w:tblPr>
       <w:tblGrid>
-        <w:gridCol w:w="3960"/>
-        <w:gridCol w:w="3960"/>
+        <w:gridCol w:w="3762"/>
+        <w:gridCol w:w="396"/>
+        <w:gridCol w:w="3762"/>
       </w:tblGrid>
       <w:tr>
         <w:tc>
           <w:tcPr/>
+          <w:bookmarkStart w:id="35" w:name="leftcol"/>
           <w:p>
             <w:pPr>
               <w:pStyle w:val="Heading3"/>
@@ -1159,19 +1161,32 @@
               </w:drawing>
             </w:r>
           </w:p>
+          <w:bookmarkEnd w:id="35"/>
         </w:tc>
         <w:tc>
           <w:tcPr/>
           <w:p>
             <w:pPr>
+              <w:jc w:val="left"/>
+            </w:pPr>
+            <w:r>
+              <w:t xml:space="preserve"> </w:t>
+            </w:r>
+          </w:p>
+        </w:tc>
+        <w:tc>
+          <w:tcPr/>
+          <w:bookmarkStart w:id="40" w:name="rightcol"/>
+          <w:p>
+            <w:pPr>
               <w:pStyle w:val="Heading3"/>
               <w:jc w:val="left"/>
             </w:pPr>
-            <w:bookmarkStart w:id="35" w:name="vitesse"/>
+            <w:bookmarkStart w:id="36" w:name="vitesse"/>
             <w:r>
               <w:t xml:space="preserve">Vitesse</w:t>
             </w:r>
-            <w:bookmarkEnd w:id="35"/>
+            <w:bookmarkEnd w:id="36"/>
           </w:p>
           <w:p>
             <w:pPr>
@@ -1221,18 +1236,18 @@
                 <wp:inline>
                   <wp:extent cx="3522846" cy="2541069"/>
                   <wp:effectExtent b="0" l="0" r="0" t="0"/>
-                  <wp:docPr descr="" title="" id="37" name="Picture"/>
+                  <wp:docPr descr="" title="" id="38" name="Picture"/>
                   <a:graphic>
                     <a:graphicData uri="http://schemas.openxmlformats.org/drawingml/2006/picture">
                       <pic:pic>
                         <pic:nvPicPr>
-                          <pic:cNvPr descr="figures/mru/fig5.png" id="38" name="Picture"/>
+                          <pic:cNvPr descr="figures/mru/fig5.png" id="39" name="Picture"/>
                           <pic:cNvPicPr>
                             <a:picLocks noChangeArrowheads="1" noChangeAspect="1"/>
                           </pic:cNvPicPr>
                         </pic:nvPicPr>
                         <pic:blipFill>
-                          <a:blip r:embed="rId36"/>
+                          <a:blip r:embed="rId37"/>
                           <a:stretch>
                             <a:fillRect/>
                           </a:stretch>
@@ -1259,11 +1274,12 @@
               </w:drawing>
             </w:r>
           </w:p>
+          <w:bookmarkEnd w:id="40"/>
         </w:tc>
       </w:tr>
     </w:tbl>
-    <w:bookmarkEnd w:id="39"/>
-    <w:bookmarkStart w:id="42" w:name="caractéristiques-analytiques"/>
+    <w:bookmarkEnd w:id="41"/>
+    <w:bookmarkStart w:id="46" w:name="caractéristiques-analytiques"/>
     <w:p>
       <w:pPr>
         <w:pStyle w:val="Heading3"/>
@@ -1280,22 +1296,24 @@
         <w:tblLook w:firstRow="0" w:lastRow="0" w:firstColumn="0" w:lastColumn="0" w:noHBand="0" w:noVBand="0" w:val="0000"/>
       </w:tblPr>
       <w:tblGrid>
-        <w:gridCol w:w="3960"/>
-        <w:gridCol w:w="3960"/>
+        <w:gridCol w:w="3785"/>
+        <w:gridCol w:w="348"/>
+        <w:gridCol w:w="3785"/>
       </w:tblGrid>
       <w:tr>
         <w:tc>
           <w:tcPr/>
+          <w:bookmarkStart w:id="43" w:name="leftcol"/>
           <w:p>
             <w:pPr>
               <w:pStyle w:val="Heading3"/>
               <w:jc w:val="left"/>
             </w:pPr>
-            <w:bookmarkStart w:id="40" w:name="position-1"/>
+            <w:bookmarkStart w:id="42" w:name="position-1"/>
             <w:r>
               <w:t xml:space="preserve">Position</w:t>
             </w:r>
-            <w:bookmarkEnd w:id="40"/>
+            <w:bookmarkEnd w:id="42"/>
           </w:p>
           <w:p>
             <w:pPr>
@@ -1420,19 +1438,32 @@
               <w:t xml:space="preserve">sa position initiale.</w:t>
             </w:r>
           </w:p>
+          <w:bookmarkEnd w:id="43"/>
         </w:tc>
         <w:tc>
           <w:tcPr/>
           <w:p>
             <w:pPr>
+              <w:jc w:val="left"/>
+            </w:pPr>
+            <w:r>
+              <w:t xml:space="preserve"> </w:t>
+            </w:r>
+          </w:p>
+        </w:tc>
+        <w:tc>
+          <w:tcPr/>
+          <w:bookmarkStart w:id="45" w:name="rightcol"/>
+          <w:p>
+            <w:pPr>
               <w:pStyle w:val="Heading3"/>
               <w:jc w:val="left"/>
             </w:pPr>
-            <w:bookmarkStart w:id="41" w:name="vitesse-1"/>
+            <w:bookmarkStart w:id="44" w:name="vitesse-1"/>
             <w:r>
               <w:t xml:space="preserve">Vitesse</w:t>
             </w:r>
-            <w:bookmarkEnd w:id="41"/>
+            <w:bookmarkEnd w:id="44"/>
           </w:p>
           <w:p>
             <w:pPr>
@@ -1511,6 +1542,7 @@
               </m:oMath>
             </m:oMathPara>
           </w:p>
+          <w:bookmarkEnd w:id="45"/>
         </w:tc>
       </w:tr>
     </w:tbl>
@@ -1519,9 +1551,9 @@
         <w:br w:type="page"/>
       </w:r>
     </w:p>
-    <w:bookmarkEnd w:id="42"/>
-    <w:bookmarkEnd w:id="43"/>
-    <w:bookmarkStart w:id="52" w:name="comparaisons-de-deux-mru"/>
+    <w:bookmarkEnd w:id="46"/>
+    <w:bookmarkEnd w:id="47"/>
+    <w:bookmarkStart w:id="56" w:name="comparaisons-de-deux-mru"/>
     <w:p>
       <w:pPr>
         <w:pStyle w:val="Heading2"/>
@@ -1538,94 +1570,13 @@
         <w:t xml:space="preserve">Revenons à la voiture rouge de l’introduction. Nous allons ajouter une voiture bleue et observer leurs mouvements, dans deux situations: lorsqu’elles parcourent la route dans le même sens et lorsqu’elles parcourent la route dans des sens opposés.</w:t>
       </w:r>
     </w:p>
-    <w:bookmarkStart w:id="47" w:name="parcours-dans-le-même-sens"/>
+    <w:bookmarkStart w:id="51" w:name="parcours-dans-le-même-sens"/>
     <w:p>
       <w:pPr>
         <w:pStyle w:val="Heading3"/>
       </w:pPr>
       <w:r>
         <w:t xml:space="preserve">Parcours dans le même sens</w:t>
-      </w:r>
-    </w:p>
-    <w:p>
-      <w:pPr>
-        <w:pStyle w:val="CaptionedFigure"/>
-      </w:pPr>
-      <w:r>
-        <w:drawing>
-          <wp:inline>
-            <wp:extent cx="1429554" cy="1429554"/>
-            <wp:effectExtent b="0" l="0" r="0" t="0"/>
-            <wp:docPr descr="QR-code de l’application" title="" id="45" name="Picture"/>
-            <a:graphic>
-              <a:graphicData uri="http://schemas.openxmlformats.org/drawingml/2006/picture">
-                <pic:pic>
-                  <pic:nvPicPr>
-                    <pic:cNvPr descr="figures/mru/mru-2.png" id="46" name="Picture"/>
-                    <pic:cNvPicPr>
-                      <a:picLocks noChangeArrowheads="1" noChangeAspect="1"/>
-                    </pic:cNvPicPr>
-                  </pic:nvPicPr>
-                  <pic:blipFill>
-                    <a:blip r:embed="rId44"/>
-                    <a:stretch>
-                      <a:fillRect/>
-                    </a:stretch>
-                  </pic:blipFill>
-                  <pic:spPr bwMode="auto">
-                    <a:xfrm>
-                      <a:off x="0" y="0"/>
-                      <a:ext cx="1429554" cy="1429554"/>
-                    </a:xfrm>
-                    <a:prstGeom prst="rect">
-                      <a:avLst/>
-                    </a:prstGeom>
-                    <a:noFill/>
-                    <a:ln w="9525">
-                      <a:noFill/>
-                      <a:headEnd/>
-                      <a:tailEnd/>
-                    </a:ln>
-                  </pic:spPr>
-                </pic:pic>
-              </a:graphicData>
-            </a:graphic>
-          </wp:inline>
-        </w:drawing>
-      </w:r>
-    </w:p>
-    <w:p>
-      <w:pPr>
-        <w:pStyle w:val="ImageCaption"/>
-      </w:pPr>
-      <w:r>
-        <w:t xml:space="preserve">QR-code de l’application</w:t>
-      </w:r>
-    </w:p>
-    <w:p>
-      <w:pPr>
-        <w:pStyle w:val="BodyText"/>
-      </w:pPr>
-      <w:r>
-        <w:t xml:space="preserve">Tu observes qu’une voiture dépasse l’autre. Comment peux-tu donner le temps de ce dépassement à l’aide du graphique?</w:t>
-      </w:r>
-    </w:p>
-    <w:p>
-      <w:pPr>
-        <w:pStyle w:val="BodyText"/>
-      </w:pPr>
-      <w:r>
-        <w:t xml:space="preserve">Quelle voiture va le plus vite? Peux-tu l’observer à l’aide du graphique?</w:t>
-      </w:r>
-    </w:p>
-    <w:bookmarkEnd w:id="47"/>
-    <w:bookmarkStart w:id="51" w:name="parcours-dans-des-sens-opposés"/>
-    <w:p>
-      <w:pPr>
-        <w:pStyle w:val="Heading3"/>
-      </w:pPr>
-      <w:r>
-        <w:t xml:space="preserve">Parcours dans des sens opposés</w:t>
       </w:r>
     </w:p>
     <w:p>
@@ -1642,7 +1593,7 @@
               <a:graphicData uri="http://schemas.openxmlformats.org/drawingml/2006/picture">
                 <pic:pic>
                   <pic:nvPicPr>
-                    <pic:cNvPr descr="figures/mru/mru-3.png" id="50" name="Picture"/>
+                    <pic:cNvPr descr="figures/mru/mru-2.png" id="50" name="Picture"/>
                     <pic:cNvPicPr>
                       <a:picLocks noChangeArrowheads="1" noChangeAspect="1"/>
                     </pic:cNvPicPr>
@@ -1688,6 +1639,87 @@
         <w:pStyle w:val="BodyText"/>
       </w:pPr>
       <w:r>
+        <w:t xml:space="preserve">Tu observes qu’une voiture dépasse l’autre. Comment peux-tu donner le temps de ce dépassement à l’aide du graphique?</w:t>
+      </w:r>
+    </w:p>
+    <w:p>
+      <w:pPr>
+        <w:pStyle w:val="BodyText"/>
+      </w:pPr>
+      <w:r>
+        <w:t xml:space="preserve">Quelle voiture va le plus vite? Peux-tu l’observer à l’aide du graphique?</w:t>
+      </w:r>
+    </w:p>
+    <w:bookmarkEnd w:id="51"/>
+    <w:bookmarkStart w:id="55" w:name="parcours-dans-des-sens-opposés"/>
+    <w:p>
+      <w:pPr>
+        <w:pStyle w:val="Heading3"/>
+      </w:pPr>
+      <w:r>
+        <w:t xml:space="preserve">Parcours dans des sens opposés</w:t>
+      </w:r>
+    </w:p>
+    <w:p>
+      <w:pPr>
+        <w:pStyle w:val="CaptionedFigure"/>
+      </w:pPr>
+      <w:r>
+        <w:drawing>
+          <wp:inline>
+            <wp:extent cx="1429554" cy="1429554"/>
+            <wp:effectExtent b="0" l="0" r="0" t="0"/>
+            <wp:docPr descr="QR-code de l’application" title="" id="53" name="Picture"/>
+            <a:graphic>
+              <a:graphicData uri="http://schemas.openxmlformats.org/drawingml/2006/picture">
+                <pic:pic>
+                  <pic:nvPicPr>
+                    <pic:cNvPr descr="figures/mru/mru-3.png" id="54" name="Picture"/>
+                    <pic:cNvPicPr>
+                      <a:picLocks noChangeArrowheads="1" noChangeAspect="1"/>
+                    </pic:cNvPicPr>
+                  </pic:nvPicPr>
+                  <pic:blipFill>
+                    <a:blip r:embed="rId52"/>
+                    <a:stretch>
+                      <a:fillRect/>
+                    </a:stretch>
+                  </pic:blipFill>
+                  <pic:spPr bwMode="auto">
+                    <a:xfrm>
+                      <a:off x="0" y="0"/>
+                      <a:ext cx="1429554" cy="1429554"/>
+                    </a:xfrm>
+                    <a:prstGeom prst="rect">
+                      <a:avLst/>
+                    </a:prstGeom>
+                    <a:noFill/>
+                    <a:ln w="9525">
+                      <a:noFill/>
+                      <a:headEnd/>
+                      <a:tailEnd/>
+                    </a:ln>
+                  </pic:spPr>
+                </pic:pic>
+              </a:graphicData>
+            </a:graphic>
+          </wp:inline>
+        </w:drawing>
+      </w:r>
+    </w:p>
+    <w:p>
+      <w:pPr>
+        <w:pStyle w:val="ImageCaption"/>
+      </w:pPr>
+      <w:r>
+        <w:t xml:space="preserve">QR-code de l’application</w:t>
+      </w:r>
+    </w:p>
+    <w:p>
+      <w:pPr>
+        <w:pStyle w:val="BodyText"/>
+      </w:pPr>
+      <w:r>
         <w:t xml:space="preserve">Tu observes que les voitures se croisent. Comment peux-tu donner le temps de ce croisement à l’aide du graphique?</w:t>
       </w:r>
     </w:p>
@@ -1712,9 +1744,9 @@
         <w:br w:type="page"/>
       </w:r>
     </w:p>
-    <w:bookmarkEnd w:id="51"/>
-    <w:bookmarkEnd w:id="52"/>
-    <w:bookmarkStart w:id="81" w:name="exercices"/>
+    <w:bookmarkEnd w:id="55"/>
+    <w:bookmarkEnd w:id="56"/>
+    <w:bookmarkStart w:id="85" w:name="exercices"/>
     <w:p>
       <w:pPr>
         <w:pStyle w:val="Heading2"/>
@@ -1723,7 +1755,7 @@
         <w:t xml:space="preserve">Exercices</w:t>
       </w:r>
     </w:p>
-    <w:bookmarkStart w:id="59" w:name="exr-xapdv"/>
+    <w:bookmarkStart w:id="63" w:name="exr-xapdv"/>
     <w:p>
       <w:pPr>
         <w:pStyle w:val="FirstParagraph"/>
@@ -1751,18 +1783,18 @@
           <wp:inline>
             <wp:extent cx="2133600" cy="1327573"/>
             <wp:effectExtent b="0" l="0" r="0" t="0"/>
-            <wp:docPr descr="" title="" id="54" name="Picture"/>
+            <wp:docPr descr="" title="" id="58" name="Picture"/>
             <a:graphic>
               <a:graphicData uri="http://schemas.openxmlformats.org/drawingml/2006/picture">
                 <pic:pic>
                   <pic:nvPicPr>
-                    <pic:cNvPr descr="figures/mru/fig6.png" id="55" name="Picture"/>
+                    <pic:cNvPr descr="figures/mru/fig6.png" id="59" name="Picture"/>
                     <pic:cNvPicPr>
                       <a:picLocks noChangeArrowheads="1" noChangeAspect="1"/>
                     </pic:cNvPicPr>
                   </pic:nvPicPr>
                   <pic:blipFill>
-                    <a:blip r:embed="rId53"/>
+                    <a:blip r:embed="rId57"/>
                     <a:stretch>
                       <a:fillRect/>
                     </a:stretch>
@@ -1804,18 +1836,18 @@
           <wp:inline>
             <wp:extent cx="5334000" cy="1714189"/>
             <wp:effectExtent b="0" l="0" r="0" t="0"/>
-            <wp:docPr descr="" title="" id="57" name="Picture"/>
+            <wp:docPr descr="" title="" id="61" name="Picture"/>
             <a:graphic>
               <a:graphicData uri="http://schemas.openxmlformats.org/drawingml/2006/picture">
                 <pic:pic>
                   <pic:nvPicPr>
-                    <pic:cNvPr descr="figures/mru/fig7.png" id="58" name="Picture"/>
+                    <pic:cNvPr descr="figures/mru/fig7.png" id="62" name="Picture"/>
                     <pic:cNvPicPr>
                       <a:picLocks noChangeArrowheads="1" noChangeAspect="1"/>
                     </pic:cNvPicPr>
                   </pic:nvPicPr>
                   <pic:blipFill>
-                    <a:blip r:embed="rId56"/>
+                    <a:blip r:embed="rId60"/>
                     <a:stretch>
                       <a:fillRect/>
                     </a:stretch>
@@ -1842,8 +1874,8 @@
         </w:drawing>
       </w:r>
     </w:p>
-    <w:bookmarkEnd w:id="59"/>
-    <w:bookmarkStart w:id="63" w:name="exr-vapdx"/>
+    <w:bookmarkEnd w:id="63"/>
+    <w:bookmarkStart w:id="67" w:name="exr-vapdx"/>
     <w:p>
       <w:pPr>
         <w:pStyle w:val="BodyText"/>
@@ -1871,18 +1903,18 @@
           <wp:inline>
             <wp:extent cx="2079056" cy="1896176"/>
             <wp:effectExtent b="0" l="0" r="0" t="0"/>
-            <wp:docPr descr="" title="" id="61" name="Picture"/>
+            <wp:docPr descr="" title="" id="65" name="Picture"/>
             <a:graphic>
               <a:graphicData uri="http://schemas.openxmlformats.org/drawingml/2006/picture">
                 <pic:pic>
                   <pic:nvPicPr>
-                    <pic:cNvPr descr="figures/mru/fig8.png" id="62" name="Picture"/>
+                    <pic:cNvPr descr="figures/mru/fig8.png" id="66" name="Picture"/>
                     <pic:cNvPicPr>
                       <a:picLocks noChangeArrowheads="1" noChangeAspect="1"/>
                     </pic:cNvPicPr>
                   </pic:nvPicPr>
                   <pic:blipFill>
-                    <a:blip r:embed="rId60"/>
+                    <a:blip r:embed="rId64"/>
                     <a:stretch>
                       <a:fillRect/>
                     </a:stretch>
@@ -1909,8 +1941,8 @@
         </w:drawing>
       </w:r>
     </w:p>
-    <w:bookmarkEnd w:id="63"/>
-    <w:bookmarkStart w:id="67" w:name="exr-ois"/>
+    <w:bookmarkEnd w:id="67"/>
+    <w:bookmarkStart w:id="71" w:name="exr-ois"/>
     <w:p>
       <w:pPr>
         <w:pStyle w:val="BodyText"/>
@@ -1938,18 +1970,18 @@
           <wp:inline>
             <wp:extent cx="5334000" cy="1328390"/>
             <wp:effectExtent b="0" l="0" r="0" t="0"/>
-            <wp:docPr descr="" title="" id="65" name="Picture"/>
+            <wp:docPr descr="" title="" id="69" name="Picture"/>
             <a:graphic>
               <a:graphicData uri="http://schemas.openxmlformats.org/drawingml/2006/picture">
                 <pic:pic>
                   <pic:nvPicPr>
-                    <pic:cNvPr descr="figures/mru/fig9.png" id="66" name="Picture"/>
+                    <pic:cNvPr descr="figures/mru/fig9.png" id="70" name="Picture"/>
                     <pic:cNvPicPr>
                       <a:picLocks noChangeArrowheads="1" noChangeAspect="1"/>
                     </pic:cNvPicPr>
                   </pic:nvPicPr>
                   <pic:blipFill>
-                    <a:blip r:embed="rId64"/>
+                    <a:blip r:embed="rId68"/>
                     <a:stretch>
                       <a:fillRect/>
                     </a:stretch>
@@ -1976,8 +2008,8 @@
         </w:drawing>
       </w:r>
     </w:p>
-    <w:bookmarkEnd w:id="67"/>
-    <w:bookmarkStart w:id="71" w:name="exr-coureur"/>
+    <w:bookmarkEnd w:id="71"/>
+    <w:bookmarkStart w:id="75" w:name="exr-coureur"/>
     <w:p>
       <w:pPr>
         <w:pStyle w:val="BodyText"/>
@@ -2005,18 +2037,18 @@
           <wp:inline>
             <wp:extent cx="2627696" cy="1905802"/>
             <wp:effectExtent b="0" l="0" r="0" t="0"/>
-            <wp:docPr descr="" title="" id="69" name="Picture"/>
+            <wp:docPr descr="" title="" id="73" name="Picture"/>
             <a:graphic>
               <a:graphicData uri="http://schemas.openxmlformats.org/drawingml/2006/picture">
                 <pic:pic>
                   <pic:nvPicPr>
-                    <pic:cNvPr descr="figures/mru/fig10.png" id="70" name="Picture"/>
+                    <pic:cNvPr descr="figures/mru/fig10.png" id="74" name="Picture"/>
                     <pic:cNvPicPr>
                       <a:picLocks noChangeArrowheads="1" noChangeAspect="1"/>
                     </pic:cNvPicPr>
                   </pic:nvPicPr>
                   <pic:blipFill>
-                    <a:blip r:embed="rId68"/>
+                    <a:blip r:embed="rId72"/>
                     <a:stretch>
                       <a:fillRect/>
                     </a:stretch>
@@ -2123,8 +2155,8 @@
         <w:t xml:space="preserve">la distance parcourue est la plus petite?</w:t>
       </w:r>
     </w:p>
-    <w:bookmarkEnd w:id="71"/>
-    <w:bookmarkStart w:id="75" w:name="exr-croisement"/>
+    <w:bookmarkEnd w:id="75"/>
+    <w:bookmarkStart w:id="79" w:name="exr-croisement"/>
     <w:p>
       <w:pPr>
         <w:pStyle w:val="FirstParagraph"/>
@@ -2152,18 +2184,18 @@
           <wp:inline>
             <wp:extent cx="2667000" cy="1697961"/>
             <wp:effectExtent b="0" l="0" r="0" t="0"/>
-            <wp:docPr descr="" title="" id="73" name="Picture"/>
+            <wp:docPr descr="" title="" id="77" name="Picture"/>
             <a:graphic>
               <a:graphicData uri="http://schemas.openxmlformats.org/drawingml/2006/picture">
                 <pic:pic>
                   <pic:nvPicPr>
-                    <pic:cNvPr descr="figures/mru/fig11.png" id="74" name="Picture"/>
+                    <pic:cNvPr descr="figures/mru/fig11.png" id="78" name="Picture"/>
                     <pic:cNvPicPr>
                       <a:picLocks noChangeArrowheads="1" noChangeAspect="1"/>
                     </pic:cNvPicPr>
                   </pic:nvPicPr>
                   <pic:blipFill>
-                    <a:blip r:embed="rId72"/>
+                    <a:blip r:embed="rId76"/>
                     <a:stretch>
                       <a:fillRect/>
                     </a:stretch>
@@ -2402,8 +2434,8 @@
         <w:t xml:space="preserve">C croise B à deux moments.</w:t>
       </w:r>
     </w:p>
-    <w:bookmarkEnd w:id="75"/>
-    <w:bookmarkStart w:id="79" w:name="exr-calcul-2"/>
+    <w:bookmarkEnd w:id="79"/>
+    <w:bookmarkStart w:id="83" w:name="exr-calcul-2"/>
     <w:p>
       <w:pPr>
         <w:pStyle w:val="FirstParagraph"/>
@@ -2482,18 +2514,18 @@
           <wp:inline>
             <wp:extent cx="2667000" cy="1884567"/>
             <wp:effectExtent b="0" l="0" r="0" t="0"/>
-            <wp:docPr descr="" title="" id="77" name="Picture"/>
+            <wp:docPr descr="" title="" id="81" name="Picture"/>
             <a:graphic>
               <a:graphicData uri="http://schemas.openxmlformats.org/drawingml/2006/picture">
                 <pic:pic>
                   <pic:nvPicPr>
-                    <pic:cNvPr descr="figures/mru/fig12.png" id="78" name="Picture"/>
+                    <pic:cNvPr descr="figures/mru/fig12.png" id="82" name="Picture"/>
                     <pic:cNvPicPr>
                       <a:picLocks noChangeArrowheads="1" noChangeAspect="1"/>
                     </pic:cNvPicPr>
                   </pic:nvPicPr>
                   <pic:blipFill>
-                    <a:blip r:embed="rId76"/>
+                    <a:blip r:embed="rId80"/>
                     <a:stretch>
                       <a:fillRect/>
                     </a:stretch>
@@ -2520,8 +2552,8 @@
         </w:drawing>
       </w:r>
     </w:p>
-    <w:bookmarkEnd w:id="79"/>
-    <w:bookmarkStart w:id="80" w:name="exr-calcul-1"/>
+    <w:bookmarkEnd w:id="83"/>
+    <w:bookmarkStart w:id="84" w:name="exr-calcul-1"/>
     <w:p>
       <w:pPr>
         <w:pStyle w:val="BodyText"/>
@@ -2540,8 +2572,8 @@
         <w:t xml:space="preserve">Un élève de Bervoets longe le hall sportif à vitesse constante. Il longe l’entiereté du hall en 2 minutes. Sachant que le hall a une longueur de 90m, donne une formule pour la position de cet élève en fonction du temps. A quel moment aura-t-il parcouru 60m?</w:t>
       </w:r>
     </w:p>
-    <w:bookmarkEnd w:id="80"/>
-    <w:bookmarkEnd w:id="81"/>
+    <w:bookmarkEnd w:id="84"/>
+    <w:bookmarkEnd w:id="85"/>
     <w:sectPr/>
   </w:body>
 </w:document>

--- a/mru.docx
+++ b/mru.docx
@@ -46,7 +46,7 @@
       <w:r>
         <w:drawing>
           <wp:inline>
-            <wp:extent cx="1429554" cy="1429554"/>
+            <wp:extent cx="1066800" cy="1066800"/>
             <wp:effectExtent b="0" l="0" r="0" t="0"/>
             <wp:docPr descr="QR-code de l’application" title="" id="21" name="Picture"/>
             <a:graphic>
@@ -67,7 +67,7 @@
                   <pic:spPr bwMode="auto">
                     <a:xfrm>
                       <a:off x="0" y="0"/>
-                      <a:ext cx="1429554" cy="1429554"/>
+                      <a:ext cx="1066800" cy="1066800"/>
                     </a:xfrm>
                     <a:prstGeom prst="rect">
                       <a:avLst/>
@@ -155,6 +155,9 @@
       </w:pPr>
       <w:r>
         <w:t xml:space="preserve">Que constates-tu?</w:t>
+      </w:r>
+      <w:r>
+        <w:t xml:space="preserve"> </w:t>
       </w:r>
     </w:p>
     <w:p>
@@ -984,11 +987,6 @@
       </m:oMath>
       <w:r>
         <w:t xml:space="preserve">.</w:t>
-      </w:r>
-    </w:p>
-    <w:p>
-      <w:r>
-        <w:br w:type="page"/>
       </w:r>
     </w:p>
     <w:bookmarkEnd w:id="29"/>
@@ -1586,7 +1584,7 @@
       <w:r>
         <w:drawing>
           <wp:inline>
-            <wp:extent cx="1429554" cy="1429554"/>
+            <wp:extent cx="1066800" cy="1066800"/>
             <wp:effectExtent b="0" l="0" r="0" t="0"/>
             <wp:docPr descr="QR-code de l’application" title="" id="49" name="Picture"/>
             <a:graphic>
@@ -1607,7 +1605,7 @@
                   <pic:spPr bwMode="auto">
                     <a:xfrm>
                       <a:off x="0" y="0"/>
-                      <a:ext cx="1429554" cy="1429554"/>
+                      <a:ext cx="1066800" cy="1066800"/>
                     </a:xfrm>
                     <a:prstGeom prst="rect">
                       <a:avLst/>
@@ -1667,7 +1665,7 @@
       <w:r>
         <w:drawing>
           <wp:inline>
-            <wp:extent cx="1429554" cy="1429554"/>
+            <wp:extent cx="1066800" cy="1066800"/>
             <wp:effectExtent b="0" l="0" r="0" t="0"/>
             <wp:docPr descr="QR-code de l’application" title="" id="53" name="Picture"/>
             <a:graphic>
@@ -1688,7 +1686,7 @@
                   <pic:spPr bwMode="auto">
                     <a:xfrm>
                       <a:off x="0" y="0"/>
-                      <a:ext cx="1429554" cy="1429554"/>
+                      <a:ext cx="1066800" cy="1066800"/>
                     </a:xfrm>
                     <a:prstGeom prst="rect">
                       <a:avLst/>
@@ -1722,6 +1720,9 @@
       <w:r>
         <w:t xml:space="preserve">Tu observes que les voitures se croisent. Comment peux-tu donner le temps de ce croisement à l’aide du graphique?</w:t>
       </w:r>
+      <w:r>
+        <w:t xml:space="preserve"> </w:t>
+      </w:r>
     </w:p>
     <w:p>
       <w:pPr>
@@ -1737,11 +1738,6 @@
       </w:pPr>
       <w:r>
         <w:t xml:space="preserve">Quelle voiture va le plus vite?</w:t>
-      </w:r>
-    </w:p>
-    <w:p>
-      <w:r>
-        <w:br w:type="page"/>
       </w:r>
     </w:p>
     <w:bookmarkEnd w:id="55"/>
@@ -2247,7 +2243,7 @@
         <w:pStyle w:val="Compact"/>
         <w:numPr>
           <w:ilvl w:val="0"/>
-          <w:numId w:val="1005"/>
+          <w:numId w:val="1006"/>
         </w:numPr>
       </w:pPr>
       <w:r>
@@ -2259,7 +2255,7 @@
         <w:pStyle w:val="Compact"/>
         <w:numPr>
           <w:ilvl w:val="0"/>
-          <w:numId w:val="1005"/>
+          <w:numId w:val="1007"/>
         </w:numPr>
       </w:pPr>
       <w:r>
@@ -2298,7 +2294,7 @@
         <w:pStyle w:val="Compact"/>
         <w:numPr>
           <w:ilvl w:val="0"/>
-          <w:numId w:val="1005"/>
+          <w:numId w:val="1008"/>
         </w:numPr>
       </w:pPr>
       <w:r>
@@ -2337,7 +2333,7 @@
         <w:pStyle w:val="Compact"/>
         <w:numPr>
           <w:ilvl w:val="0"/>
-          <w:numId w:val="1005"/>
+          <w:numId w:val="1009"/>
         </w:numPr>
       </w:pPr>
       <w:r>
@@ -2376,7 +2372,7 @@
         <w:pStyle w:val="Compact"/>
         <w:numPr>
           <w:ilvl w:val="0"/>
-          <w:numId w:val="1005"/>
+          <w:numId w:val="1010"/>
         </w:numPr>
       </w:pPr>
       <w:r>
@@ -2415,7 +2411,7 @@
         <w:pStyle w:val="Compact"/>
         <w:numPr>
           <w:ilvl w:val="0"/>
-          <w:numId w:val="1005"/>
+          <w:numId w:val="1011"/>
         </w:numPr>
       </w:pPr>
       <w:r>
@@ -2427,7 +2423,7 @@
         <w:pStyle w:val="Compact"/>
         <w:numPr>
           <w:ilvl w:val="0"/>
-          <w:numId w:val="1005"/>
+          <w:numId w:val="1012"/>
         </w:numPr>
       </w:pPr>
       <w:r>
@@ -2868,6 +2864,601 @@
       </w:rPr>
     </w:lvl>
   </w:abstractNum>
+  <w:abstractNum w:abstractNumId="99412">
+    <w:nsid w:val="00A99412"/>
+    <w:multiLevelType w:val="multilevel"/>
+    <w:lvl w:ilvl="0">
+      <w:start w:val="2"/>
+      <w:numFmt w:val="decimal"/>
+      <w:lvlText w:val="%1."/>
+      <w:lvlJc w:val="left"/>
+      <w:pPr>
+        <w:ind w:left="720" w:hanging="360"/>
+      </w:pPr>
+    </w:lvl>
+    <w:lvl w:ilvl="1">
+      <w:start w:val="2"/>
+      <w:numFmt w:val="decimal"/>
+      <w:lvlText w:val="%2."/>
+      <w:lvlJc w:val="left"/>
+      <w:pPr>
+        <w:ind w:left="1440" w:hanging="360"/>
+      </w:pPr>
+    </w:lvl>
+    <w:lvl w:ilvl="2">
+      <w:start w:val="2"/>
+      <w:numFmt w:val="decimal"/>
+      <w:lvlText w:val="%3."/>
+      <w:lvlJc w:val="left"/>
+      <w:pPr>
+        <w:ind w:left="2160" w:hanging="360"/>
+      </w:pPr>
+    </w:lvl>
+    <w:lvl w:ilvl="3">
+      <w:start w:val="2"/>
+      <w:numFmt w:val="decimal"/>
+      <w:lvlText w:val="%4."/>
+      <w:lvlJc w:val="left"/>
+      <w:pPr>
+        <w:ind w:left="2880" w:hanging="360"/>
+      </w:pPr>
+    </w:lvl>
+    <w:lvl w:ilvl="4">
+      <w:start w:val="2"/>
+      <w:numFmt w:val="decimal"/>
+      <w:lvlText w:val="%5."/>
+      <w:lvlJc w:val="left"/>
+      <w:pPr>
+        <w:ind w:left="3600" w:hanging="360"/>
+      </w:pPr>
+    </w:lvl>
+    <w:lvl w:ilvl="5">
+      <w:start w:val="2"/>
+      <w:numFmt w:val="decimal"/>
+      <w:lvlText w:val="%6."/>
+      <w:lvlJc w:val="left"/>
+      <w:pPr>
+        <w:ind w:left="4320" w:hanging="360"/>
+      </w:pPr>
+    </w:lvl>
+    <w:lvl w:ilvl="6">
+      <w:start w:val="2"/>
+      <w:numFmt w:val="decimal"/>
+      <w:lvlText w:val="%7."/>
+      <w:lvlJc w:val="left"/>
+      <w:pPr>
+        <w:ind w:left="5040" w:hanging="360"/>
+      </w:pPr>
+    </w:lvl>
+    <w:lvl w:ilvl="7">
+      <w:start w:val="2"/>
+      <w:numFmt w:val="decimal"/>
+      <w:lvlText w:val="%8."/>
+      <w:lvlJc w:val="left"/>
+      <w:pPr>
+        <w:ind w:left="5760" w:hanging="360"/>
+      </w:pPr>
+    </w:lvl>
+    <w:lvl w:ilvl="8">
+      <w:start w:val="2"/>
+      <w:numFmt w:val="decimal"/>
+      <w:lvlText w:val="%9."/>
+      <w:lvlJc w:val="left"/>
+      <w:pPr>
+        <w:ind w:left="6480" w:hanging="360"/>
+      </w:pPr>
+    </w:lvl>
+  </w:abstractNum>
+  <w:abstractNum w:abstractNumId="99413">
+    <w:nsid w:val="00A99413"/>
+    <w:multiLevelType w:val="multilevel"/>
+    <w:lvl w:ilvl="0">
+      <w:start w:val="3"/>
+      <w:numFmt w:val="decimal"/>
+      <w:lvlText w:val="%1."/>
+      <w:lvlJc w:val="left"/>
+      <w:pPr>
+        <w:ind w:left="720" w:hanging="360"/>
+      </w:pPr>
+    </w:lvl>
+    <w:lvl w:ilvl="1">
+      <w:start w:val="3"/>
+      <w:numFmt w:val="decimal"/>
+      <w:lvlText w:val="%2."/>
+      <w:lvlJc w:val="left"/>
+      <w:pPr>
+        <w:ind w:left="1440" w:hanging="360"/>
+      </w:pPr>
+    </w:lvl>
+    <w:lvl w:ilvl="2">
+      <w:start w:val="3"/>
+      <w:numFmt w:val="decimal"/>
+      <w:lvlText w:val="%3."/>
+      <w:lvlJc w:val="left"/>
+      <w:pPr>
+        <w:ind w:left="2160" w:hanging="360"/>
+      </w:pPr>
+    </w:lvl>
+    <w:lvl w:ilvl="3">
+      <w:start w:val="3"/>
+      <w:numFmt w:val="decimal"/>
+      <w:lvlText w:val="%4."/>
+      <w:lvlJc w:val="left"/>
+      <w:pPr>
+        <w:ind w:left="2880" w:hanging="360"/>
+      </w:pPr>
+    </w:lvl>
+    <w:lvl w:ilvl="4">
+      <w:start w:val="3"/>
+      <w:numFmt w:val="decimal"/>
+      <w:lvlText w:val="%5."/>
+      <w:lvlJc w:val="left"/>
+      <w:pPr>
+        <w:ind w:left="3600" w:hanging="360"/>
+      </w:pPr>
+    </w:lvl>
+    <w:lvl w:ilvl="5">
+      <w:start w:val="3"/>
+      <w:numFmt w:val="decimal"/>
+      <w:lvlText w:val="%6."/>
+      <w:lvlJc w:val="left"/>
+      <w:pPr>
+        <w:ind w:left="4320" w:hanging="360"/>
+      </w:pPr>
+    </w:lvl>
+    <w:lvl w:ilvl="6">
+      <w:start w:val="3"/>
+      <w:numFmt w:val="decimal"/>
+      <w:lvlText w:val="%7."/>
+      <w:lvlJc w:val="left"/>
+      <w:pPr>
+        <w:ind w:left="5040" w:hanging="360"/>
+      </w:pPr>
+    </w:lvl>
+    <w:lvl w:ilvl="7">
+      <w:start w:val="3"/>
+      <w:numFmt w:val="decimal"/>
+      <w:lvlText w:val="%8."/>
+      <w:lvlJc w:val="left"/>
+      <w:pPr>
+        <w:ind w:left="5760" w:hanging="360"/>
+      </w:pPr>
+    </w:lvl>
+    <w:lvl w:ilvl="8">
+      <w:start w:val="3"/>
+      <w:numFmt w:val="decimal"/>
+      <w:lvlText w:val="%9."/>
+      <w:lvlJc w:val="left"/>
+      <w:pPr>
+        <w:ind w:left="6480" w:hanging="360"/>
+      </w:pPr>
+    </w:lvl>
+  </w:abstractNum>
+  <w:abstractNum w:abstractNumId="99414">
+    <w:nsid w:val="00A99414"/>
+    <w:multiLevelType w:val="multilevel"/>
+    <w:lvl w:ilvl="0">
+      <w:start w:val="4"/>
+      <w:numFmt w:val="decimal"/>
+      <w:lvlText w:val="%1."/>
+      <w:lvlJc w:val="left"/>
+      <w:pPr>
+        <w:ind w:left="720" w:hanging="360"/>
+      </w:pPr>
+    </w:lvl>
+    <w:lvl w:ilvl="1">
+      <w:start w:val="4"/>
+      <w:numFmt w:val="decimal"/>
+      <w:lvlText w:val="%2."/>
+      <w:lvlJc w:val="left"/>
+      <w:pPr>
+        <w:ind w:left="1440" w:hanging="360"/>
+      </w:pPr>
+    </w:lvl>
+    <w:lvl w:ilvl="2">
+      <w:start w:val="4"/>
+      <w:numFmt w:val="decimal"/>
+      <w:lvlText w:val="%3."/>
+      <w:lvlJc w:val="left"/>
+      <w:pPr>
+        <w:ind w:left="2160" w:hanging="360"/>
+      </w:pPr>
+    </w:lvl>
+    <w:lvl w:ilvl="3">
+      <w:start w:val="4"/>
+      <w:numFmt w:val="decimal"/>
+      <w:lvlText w:val="%4."/>
+      <w:lvlJc w:val="left"/>
+      <w:pPr>
+        <w:ind w:left="2880" w:hanging="360"/>
+      </w:pPr>
+    </w:lvl>
+    <w:lvl w:ilvl="4">
+      <w:start w:val="4"/>
+      <w:numFmt w:val="decimal"/>
+      <w:lvlText w:val="%5."/>
+      <w:lvlJc w:val="left"/>
+      <w:pPr>
+        <w:ind w:left="3600" w:hanging="360"/>
+      </w:pPr>
+    </w:lvl>
+    <w:lvl w:ilvl="5">
+      <w:start w:val="4"/>
+      <w:numFmt w:val="decimal"/>
+      <w:lvlText w:val="%6."/>
+      <w:lvlJc w:val="left"/>
+      <w:pPr>
+        <w:ind w:left="4320" w:hanging="360"/>
+      </w:pPr>
+    </w:lvl>
+    <w:lvl w:ilvl="6">
+      <w:start w:val="4"/>
+      <w:numFmt w:val="decimal"/>
+      <w:lvlText w:val="%7."/>
+      <w:lvlJc w:val="left"/>
+      <w:pPr>
+        <w:ind w:left="5040" w:hanging="360"/>
+      </w:pPr>
+    </w:lvl>
+    <w:lvl w:ilvl="7">
+      <w:start w:val="4"/>
+      <w:numFmt w:val="decimal"/>
+      <w:lvlText w:val="%8."/>
+      <w:lvlJc w:val="left"/>
+      <w:pPr>
+        <w:ind w:left="5760" w:hanging="360"/>
+      </w:pPr>
+    </w:lvl>
+    <w:lvl w:ilvl="8">
+      <w:start w:val="4"/>
+      <w:numFmt w:val="decimal"/>
+      <w:lvlText w:val="%9."/>
+      <w:lvlJc w:val="left"/>
+      <w:pPr>
+        <w:ind w:left="6480" w:hanging="360"/>
+      </w:pPr>
+    </w:lvl>
+  </w:abstractNum>
+  <w:abstractNum w:abstractNumId="99415">
+    <w:nsid w:val="00A99415"/>
+    <w:multiLevelType w:val="multilevel"/>
+    <w:lvl w:ilvl="0">
+      <w:start w:val="5"/>
+      <w:numFmt w:val="decimal"/>
+      <w:lvlText w:val="%1."/>
+      <w:lvlJc w:val="left"/>
+      <w:pPr>
+        <w:ind w:left="720" w:hanging="360"/>
+      </w:pPr>
+    </w:lvl>
+    <w:lvl w:ilvl="1">
+      <w:start w:val="5"/>
+      <w:numFmt w:val="decimal"/>
+      <w:lvlText w:val="%2."/>
+      <w:lvlJc w:val="left"/>
+      <w:pPr>
+        <w:ind w:left="1440" w:hanging="360"/>
+      </w:pPr>
+    </w:lvl>
+    <w:lvl w:ilvl="2">
+      <w:start w:val="5"/>
+      <w:numFmt w:val="decimal"/>
+      <w:lvlText w:val="%3."/>
+      <w:lvlJc w:val="left"/>
+      <w:pPr>
+        <w:ind w:left="2160" w:hanging="360"/>
+      </w:pPr>
+    </w:lvl>
+    <w:lvl w:ilvl="3">
+      <w:start w:val="5"/>
+      <w:numFmt w:val="decimal"/>
+      <w:lvlText w:val="%4."/>
+      <w:lvlJc w:val="left"/>
+      <w:pPr>
+        <w:ind w:left="2880" w:hanging="360"/>
+      </w:pPr>
+    </w:lvl>
+    <w:lvl w:ilvl="4">
+      <w:start w:val="5"/>
+      <w:numFmt w:val="decimal"/>
+      <w:lvlText w:val="%5."/>
+      <w:lvlJc w:val="left"/>
+      <w:pPr>
+        <w:ind w:left="3600" w:hanging="360"/>
+      </w:pPr>
+    </w:lvl>
+    <w:lvl w:ilvl="5">
+      <w:start w:val="5"/>
+      <w:numFmt w:val="decimal"/>
+      <w:lvlText w:val="%6."/>
+      <w:lvlJc w:val="left"/>
+      <w:pPr>
+        <w:ind w:left="4320" w:hanging="360"/>
+      </w:pPr>
+    </w:lvl>
+    <w:lvl w:ilvl="6">
+      <w:start w:val="5"/>
+      <w:numFmt w:val="decimal"/>
+      <w:lvlText w:val="%7."/>
+      <w:lvlJc w:val="left"/>
+      <w:pPr>
+        <w:ind w:left="5040" w:hanging="360"/>
+      </w:pPr>
+    </w:lvl>
+    <w:lvl w:ilvl="7">
+      <w:start w:val="5"/>
+      <w:numFmt w:val="decimal"/>
+      <w:lvlText w:val="%8."/>
+      <w:lvlJc w:val="left"/>
+      <w:pPr>
+        <w:ind w:left="5760" w:hanging="360"/>
+      </w:pPr>
+    </w:lvl>
+    <w:lvl w:ilvl="8">
+      <w:start w:val="5"/>
+      <w:numFmt w:val="decimal"/>
+      <w:lvlText w:val="%9."/>
+      <w:lvlJc w:val="left"/>
+      <w:pPr>
+        <w:ind w:left="6480" w:hanging="360"/>
+      </w:pPr>
+    </w:lvl>
+  </w:abstractNum>
+  <w:abstractNum w:abstractNumId="99416">
+    <w:nsid w:val="00A99416"/>
+    <w:multiLevelType w:val="multilevel"/>
+    <w:lvl w:ilvl="0">
+      <w:start w:val="6"/>
+      <w:numFmt w:val="decimal"/>
+      <w:lvlText w:val="%1."/>
+      <w:lvlJc w:val="left"/>
+      <w:pPr>
+        <w:ind w:left="720" w:hanging="360"/>
+      </w:pPr>
+    </w:lvl>
+    <w:lvl w:ilvl="1">
+      <w:start w:val="6"/>
+      <w:numFmt w:val="decimal"/>
+      <w:lvlText w:val="%2."/>
+      <w:lvlJc w:val="left"/>
+      <w:pPr>
+        <w:ind w:left="1440" w:hanging="360"/>
+      </w:pPr>
+    </w:lvl>
+    <w:lvl w:ilvl="2">
+      <w:start w:val="6"/>
+      <w:numFmt w:val="decimal"/>
+      <w:lvlText w:val="%3."/>
+      <w:lvlJc w:val="left"/>
+      <w:pPr>
+        <w:ind w:left="2160" w:hanging="360"/>
+      </w:pPr>
+    </w:lvl>
+    <w:lvl w:ilvl="3">
+      <w:start w:val="6"/>
+      <w:numFmt w:val="decimal"/>
+      <w:lvlText w:val="%4."/>
+      <w:lvlJc w:val="left"/>
+      <w:pPr>
+        <w:ind w:left="2880" w:hanging="360"/>
+      </w:pPr>
+    </w:lvl>
+    <w:lvl w:ilvl="4">
+      <w:start w:val="6"/>
+      <w:numFmt w:val="decimal"/>
+      <w:lvlText w:val="%5."/>
+      <w:lvlJc w:val="left"/>
+      <w:pPr>
+        <w:ind w:left="3600" w:hanging="360"/>
+      </w:pPr>
+    </w:lvl>
+    <w:lvl w:ilvl="5">
+      <w:start w:val="6"/>
+      <w:numFmt w:val="decimal"/>
+      <w:lvlText w:val="%6."/>
+      <w:lvlJc w:val="left"/>
+      <w:pPr>
+        <w:ind w:left="4320" w:hanging="360"/>
+      </w:pPr>
+    </w:lvl>
+    <w:lvl w:ilvl="6">
+      <w:start w:val="6"/>
+      <w:numFmt w:val="decimal"/>
+      <w:lvlText w:val="%7."/>
+      <w:lvlJc w:val="left"/>
+      <w:pPr>
+        <w:ind w:left="5040" w:hanging="360"/>
+      </w:pPr>
+    </w:lvl>
+    <w:lvl w:ilvl="7">
+      <w:start w:val="6"/>
+      <w:numFmt w:val="decimal"/>
+      <w:lvlText w:val="%8."/>
+      <w:lvlJc w:val="left"/>
+      <w:pPr>
+        <w:ind w:left="5760" w:hanging="360"/>
+      </w:pPr>
+    </w:lvl>
+    <w:lvl w:ilvl="8">
+      <w:start w:val="6"/>
+      <w:numFmt w:val="decimal"/>
+      <w:lvlText w:val="%9."/>
+      <w:lvlJc w:val="left"/>
+      <w:pPr>
+        <w:ind w:left="6480" w:hanging="360"/>
+      </w:pPr>
+    </w:lvl>
+  </w:abstractNum>
+  <w:abstractNum w:abstractNumId="99417">
+    <w:nsid w:val="00A99417"/>
+    <w:multiLevelType w:val="multilevel"/>
+    <w:lvl w:ilvl="0">
+      <w:start w:val="7"/>
+      <w:numFmt w:val="decimal"/>
+      <w:lvlText w:val="%1."/>
+      <w:lvlJc w:val="left"/>
+      <w:pPr>
+        <w:ind w:left="720" w:hanging="360"/>
+      </w:pPr>
+    </w:lvl>
+    <w:lvl w:ilvl="1">
+      <w:start w:val="7"/>
+      <w:numFmt w:val="decimal"/>
+      <w:lvlText w:val="%2."/>
+      <w:lvlJc w:val="left"/>
+      <w:pPr>
+        <w:ind w:left="1440" w:hanging="360"/>
+      </w:pPr>
+    </w:lvl>
+    <w:lvl w:ilvl="2">
+      <w:start w:val="7"/>
+      <w:numFmt w:val="decimal"/>
+      <w:lvlText w:val="%3."/>
+      <w:lvlJc w:val="left"/>
+      <w:pPr>
+        <w:ind w:left="2160" w:hanging="360"/>
+      </w:pPr>
+    </w:lvl>
+    <w:lvl w:ilvl="3">
+      <w:start w:val="7"/>
+      <w:numFmt w:val="decimal"/>
+      <w:lvlText w:val="%4."/>
+      <w:lvlJc w:val="left"/>
+      <w:pPr>
+        <w:ind w:left="2880" w:hanging="360"/>
+      </w:pPr>
+    </w:lvl>
+    <w:lvl w:ilvl="4">
+      <w:start w:val="7"/>
+      <w:numFmt w:val="decimal"/>
+      <w:lvlText w:val="%5."/>
+      <w:lvlJc w:val="left"/>
+      <w:pPr>
+        <w:ind w:left="3600" w:hanging="360"/>
+      </w:pPr>
+    </w:lvl>
+    <w:lvl w:ilvl="5">
+      <w:start w:val="7"/>
+      <w:numFmt w:val="decimal"/>
+      <w:lvlText w:val="%6."/>
+      <w:lvlJc w:val="left"/>
+      <w:pPr>
+        <w:ind w:left="4320" w:hanging="360"/>
+      </w:pPr>
+    </w:lvl>
+    <w:lvl w:ilvl="6">
+      <w:start w:val="7"/>
+      <w:numFmt w:val="decimal"/>
+      <w:lvlText w:val="%7."/>
+      <w:lvlJc w:val="left"/>
+      <w:pPr>
+        <w:ind w:left="5040" w:hanging="360"/>
+      </w:pPr>
+    </w:lvl>
+    <w:lvl w:ilvl="7">
+      <w:start w:val="7"/>
+      <w:numFmt w:val="decimal"/>
+      <w:lvlText w:val="%8."/>
+      <w:lvlJc w:val="left"/>
+      <w:pPr>
+        <w:ind w:left="5760" w:hanging="360"/>
+      </w:pPr>
+    </w:lvl>
+    <w:lvl w:ilvl="8">
+      <w:start w:val="7"/>
+      <w:numFmt w:val="decimal"/>
+      <w:lvlText w:val="%9."/>
+      <w:lvlJc w:val="left"/>
+      <w:pPr>
+        <w:ind w:left="6480" w:hanging="360"/>
+      </w:pPr>
+    </w:lvl>
+  </w:abstractNum>
+  <w:abstractNum w:abstractNumId="99418">
+    <w:nsid w:val="00A99418"/>
+    <w:multiLevelType w:val="multilevel"/>
+    <w:lvl w:ilvl="0">
+      <w:start w:val="8"/>
+      <w:numFmt w:val="decimal"/>
+      <w:lvlText w:val="%1."/>
+      <w:lvlJc w:val="left"/>
+      <w:pPr>
+        <w:ind w:left="720" w:hanging="360"/>
+      </w:pPr>
+    </w:lvl>
+    <w:lvl w:ilvl="1">
+      <w:start w:val="8"/>
+      <w:numFmt w:val="decimal"/>
+      <w:lvlText w:val="%2."/>
+      <w:lvlJc w:val="left"/>
+      <w:pPr>
+        <w:ind w:left="1440" w:hanging="360"/>
+      </w:pPr>
+    </w:lvl>
+    <w:lvl w:ilvl="2">
+      <w:start w:val="8"/>
+      <w:numFmt w:val="decimal"/>
+      <w:lvlText w:val="%3."/>
+      <w:lvlJc w:val="left"/>
+      <w:pPr>
+        <w:ind w:left="2160" w:hanging="360"/>
+      </w:pPr>
+    </w:lvl>
+    <w:lvl w:ilvl="3">
+      <w:start w:val="8"/>
+      <w:numFmt w:val="decimal"/>
+      <w:lvlText w:val="%4."/>
+      <w:lvlJc w:val="left"/>
+      <w:pPr>
+        <w:ind w:left="2880" w:hanging="360"/>
+      </w:pPr>
+    </w:lvl>
+    <w:lvl w:ilvl="4">
+      <w:start w:val="8"/>
+      <w:numFmt w:val="decimal"/>
+      <w:lvlText w:val="%5."/>
+      <w:lvlJc w:val="left"/>
+      <w:pPr>
+        <w:ind w:left="3600" w:hanging="360"/>
+      </w:pPr>
+    </w:lvl>
+    <w:lvl w:ilvl="5">
+      <w:start w:val="8"/>
+      <w:numFmt w:val="decimal"/>
+      <w:lvlText w:val="%6."/>
+      <w:lvlJc w:val="left"/>
+      <w:pPr>
+        <w:ind w:left="4320" w:hanging="360"/>
+      </w:pPr>
+    </w:lvl>
+    <w:lvl w:ilvl="6">
+      <w:start w:val="8"/>
+      <w:numFmt w:val="decimal"/>
+      <w:lvlText w:val="%7."/>
+      <w:lvlJc w:val="left"/>
+      <w:pPr>
+        <w:ind w:left="5040" w:hanging="360"/>
+      </w:pPr>
+    </w:lvl>
+    <w:lvl w:ilvl="7">
+      <w:start w:val="8"/>
+      <w:numFmt w:val="decimal"/>
+      <w:lvlText w:val="%8."/>
+      <w:lvlJc w:val="left"/>
+      <w:pPr>
+        <w:ind w:left="5760" w:hanging="360"/>
+      </w:pPr>
+    </w:lvl>
+    <w:lvl w:ilvl="8">
+      <w:start w:val="8"/>
+      <w:numFmt w:val="decimal"/>
+      <w:lvlText w:val="%9."/>
+      <w:lvlJc w:val="left"/>
+      <w:pPr>
+        <w:ind w:left="6480" w:hanging="360"/>
+      </w:pPr>
+    </w:lvl>
+  </w:abstractNum>
   <w:num w:numId="1000">
     <w:abstractNumId w:val="990"/>
   </w:num>
@@ -2992,6 +3583,216 @@
     </w:lvlOverride>
     <w:lvlOverride w:ilvl="8">
       <w:startOverride w:val="1"/>
+    </w:lvlOverride>
+  </w:num>
+  <w:num w:numId="1006">
+    <w:abstractNumId w:val="99412"/>
+    <w:lvlOverride w:ilvl="0">
+      <w:startOverride w:val="2"/>
+    </w:lvlOverride>
+    <w:lvlOverride w:ilvl="1">
+      <w:startOverride w:val="2"/>
+    </w:lvlOverride>
+    <w:lvlOverride w:ilvl="2">
+      <w:startOverride w:val="2"/>
+    </w:lvlOverride>
+    <w:lvlOverride w:ilvl="3">
+      <w:startOverride w:val="2"/>
+    </w:lvlOverride>
+    <w:lvlOverride w:ilvl="4">
+      <w:startOverride w:val="2"/>
+    </w:lvlOverride>
+    <w:lvlOverride w:ilvl="5">
+      <w:startOverride w:val="2"/>
+    </w:lvlOverride>
+    <w:lvlOverride w:ilvl="6">
+      <w:startOverride w:val="2"/>
+    </w:lvlOverride>
+    <w:lvlOverride w:ilvl="7">
+      <w:startOverride w:val="2"/>
+    </w:lvlOverride>
+    <w:lvlOverride w:ilvl="8">
+      <w:startOverride w:val="2"/>
+    </w:lvlOverride>
+  </w:num>
+  <w:num w:numId="1007">
+    <w:abstractNumId w:val="99413"/>
+    <w:lvlOverride w:ilvl="0">
+      <w:startOverride w:val="3"/>
+    </w:lvlOverride>
+    <w:lvlOverride w:ilvl="1">
+      <w:startOverride w:val="3"/>
+    </w:lvlOverride>
+    <w:lvlOverride w:ilvl="2">
+      <w:startOverride w:val="3"/>
+    </w:lvlOverride>
+    <w:lvlOverride w:ilvl="3">
+      <w:startOverride w:val="3"/>
+    </w:lvlOverride>
+    <w:lvlOverride w:ilvl="4">
+      <w:startOverride w:val="3"/>
+    </w:lvlOverride>
+    <w:lvlOverride w:ilvl="5">
+      <w:startOverride w:val="3"/>
+    </w:lvlOverride>
+    <w:lvlOverride w:ilvl="6">
+      <w:startOverride w:val="3"/>
+    </w:lvlOverride>
+    <w:lvlOverride w:ilvl="7">
+      <w:startOverride w:val="3"/>
+    </w:lvlOverride>
+    <w:lvlOverride w:ilvl="8">
+      <w:startOverride w:val="3"/>
+    </w:lvlOverride>
+  </w:num>
+  <w:num w:numId="1008">
+    <w:abstractNumId w:val="99414"/>
+    <w:lvlOverride w:ilvl="0">
+      <w:startOverride w:val="4"/>
+    </w:lvlOverride>
+    <w:lvlOverride w:ilvl="1">
+      <w:startOverride w:val="4"/>
+    </w:lvlOverride>
+    <w:lvlOverride w:ilvl="2">
+      <w:startOverride w:val="4"/>
+    </w:lvlOverride>
+    <w:lvlOverride w:ilvl="3">
+      <w:startOverride w:val="4"/>
+    </w:lvlOverride>
+    <w:lvlOverride w:ilvl="4">
+      <w:startOverride w:val="4"/>
+    </w:lvlOverride>
+    <w:lvlOverride w:ilvl="5">
+      <w:startOverride w:val="4"/>
+    </w:lvlOverride>
+    <w:lvlOverride w:ilvl="6">
+      <w:startOverride w:val="4"/>
+    </w:lvlOverride>
+    <w:lvlOverride w:ilvl="7">
+      <w:startOverride w:val="4"/>
+    </w:lvlOverride>
+    <w:lvlOverride w:ilvl="8">
+      <w:startOverride w:val="4"/>
+    </w:lvlOverride>
+  </w:num>
+  <w:num w:numId="1009">
+    <w:abstractNumId w:val="99415"/>
+    <w:lvlOverride w:ilvl="0">
+      <w:startOverride w:val="5"/>
+    </w:lvlOverride>
+    <w:lvlOverride w:ilvl="1">
+      <w:startOverride w:val="5"/>
+    </w:lvlOverride>
+    <w:lvlOverride w:ilvl="2">
+      <w:startOverride w:val="5"/>
+    </w:lvlOverride>
+    <w:lvlOverride w:ilvl="3">
+      <w:startOverride w:val="5"/>
+    </w:lvlOverride>
+    <w:lvlOverride w:ilvl="4">
+      <w:startOverride w:val="5"/>
+    </w:lvlOverride>
+    <w:lvlOverride w:ilvl="5">
+      <w:startOverride w:val="5"/>
+    </w:lvlOverride>
+    <w:lvlOverride w:ilvl="6">
+      <w:startOverride w:val="5"/>
+    </w:lvlOverride>
+    <w:lvlOverride w:ilvl="7">
+      <w:startOverride w:val="5"/>
+    </w:lvlOverride>
+    <w:lvlOverride w:ilvl="8">
+      <w:startOverride w:val="5"/>
+    </w:lvlOverride>
+  </w:num>
+  <w:num w:numId="1010">
+    <w:abstractNumId w:val="99416"/>
+    <w:lvlOverride w:ilvl="0">
+      <w:startOverride w:val="6"/>
+    </w:lvlOverride>
+    <w:lvlOverride w:ilvl="1">
+      <w:startOverride w:val="6"/>
+    </w:lvlOverride>
+    <w:lvlOverride w:ilvl="2">
+      <w:startOverride w:val="6"/>
+    </w:lvlOverride>
+    <w:lvlOverride w:ilvl="3">
+      <w:startOverride w:val="6"/>
+    </w:lvlOverride>
+    <w:lvlOverride w:ilvl="4">
+      <w:startOverride w:val="6"/>
+    </w:lvlOverride>
+    <w:lvlOverride w:ilvl="5">
+      <w:startOverride w:val="6"/>
+    </w:lvlOverride>
+    <w:lvlOverride w:ilvl="6">
+      <w:startOverride w:val="6"/>
+    </w:lvlOverride>
+    <w:lvlOverride w:ilvl="7">
+      <w:startOverride w:val="6"/>
+    </w:lvlOverride>
+    <w:lvlOverride w:ilvl="8">
+      <w:startOverride w:val="6"/>
+    </w:lvlOverride>
+  </w:num>
+  <w:num w:numId="1011">
+    <w:abstractNumId w:val="99417"/>
+    <w:lvlOverride w:ilvl="0">
+      <w:startOverride w:val="7"/>
+    </w:lvlOverride>
+    <w:lvlOverride w:ilvl="1">
+      <w:startOverride w:val="7"/>
+    </w:lvlOverride>
+    <w:lvlOverride w:ilvl="2">
+      <w:startOverride w:val="7"/>
+    </w:lvlOverride>
+    <w:lvlOverride w:ilvl="3">
+      <w:startOverride w:val="7"/>
+    </w:lvlOverride>
+    <w:lvlOverride w:ilvl="4">
+      <w:startOverride w:val="7"/>
+    </w:lvlOverride>
+    <w:lvlOverride w:ilvl="5">
+      <w:startOverride w:val="7"/>
+    </w:lvlOverride>
+    <w:lvlOverride w:ilvl="6">
+      <w:startOverride w:val="7"/>
+    </w:lvlOverride>
+    <w:lvlOverride w:ilvl="7">
+      <w:startOverride w:val="7"/>
+    </w:lvlOverride>
+    <w:lvlOverride w:ilvl="8">
+      <w:startOverride w:val="7"/>
+    </w:lvlOverride>
+  </w:num>
+  <w:num w:numId="1012">
+    <w:abstractNumId w:val="99418"/>
+    <w:lvlOverride w:ilvl="0">
+      <w:startOverride w:val="8"/>
+    </w:lvlOverride>
+    <w:lvlOverride w:ilvl="1">
+      <w:startOverride w:val="8"/>
+    </w:lvlOverride>
+    <w:lvlOverride w:ilvl="2">
+      <w:startOverride w:val="8"/>
+    </w:lvlOverride>
+    <w:lvlOverride w:ilvl="3">
+      <w:startOverride w:val="8"/>
+    </w:lvlOverride>
+    <w:lvlOverride w:ilvl="4">
+      <w:startOverride w:val="8"/>
+    </w:lvlOverride>
+    <w:lvlOverride w:ilvl="5">
+      <w:startOverride w:val="8"/>
+    </w:lvlOverride>
+    <w:lvlOverride w:ilvl="6">
+      <w:startOverride w:val="8"/>
+    </w:lvlOverride>
+    <w:lvlOverride w:ilvl="7">
+      <w:startOverride w:val="8"/>
+    </w:lvlOverride>
+    <w:lvlOverride w:ilvl="8">
+      <w:startOverride w:val="8"/>
     </w:lvlOverride>
   </w:num>
 </w:numbering>
